--- a/dev log.docx
+++ b/dev log.docx
@@ -258,6 +258,55 @@
             <w:r>
               <w:t xml:space="preserve">. </w:t>
             </w:r>
+          </w:p>
+        </w:tc>
+      </w:tr>
+      <w:tr>
+        <w:tc>
+          <w:tcPr>
+            <w:tcW w:w="4508" w:type="dxa"/>
+            <w:gridSpan w:val="2"/>
+          </w:tcPr>
+          <w:p>
+            <w:pPr>
+              <w:jc w:val="both"/>
+            </w:pPr>
+          </w:p>
+        </w:tc>
+        <w:tc>
+          <w:tcPr>
+            <w:tcW w:w="4508" w:type="dxa"/>
+          </w:tcPr>
+          <w:p>
+            <w:pPr>
+              <w:jc w:val="both"/>
+            </w:pPr>
+            <w:r>
+              <w:t xml:space="preserve">I could try using Custom Selectors – “select” dates that have events. </w:t>
+            </w:r>
+          </w:p>
+        </w:tc>
+      </w:tr>
+      <w:tr>
+        <w:tc>
+          <w:tcPr>
+            <w:tcW w:w="4508" w:type="dxa"/>
+            <w:gridSpan w:val="2"/>
+          </w:tcPr>
+          <w:p>
+            <w:pPr>
+              <w:jc w:val="both"/>
+            </w:pPr>
+          </w:p>
+        </w:tc>
+        <w:tc>
+          <w:tcPr>
+            <w:tcW w:w="4508" w:type="dxa"/>
+          </w:tcPr>
+          <w:p>
+            <w:pPr>
+              <w:jc w:val="both"/>
+            </w:pPr>
           </w:p>
         </w:tc>
       </w:tr>
